--- a/templates/word_template.docx
+++ b/templates/word_template.docx
@@ -7,10 +7,12 @@
       <w:pPr>
         <w:pStyle w:val="Heading1"/>
         <w:sectPr>
-          <w:headerReference w:type="default" r:id="rId7"/>
-          <w:footerReference w:type="default" r:id="rId8"/>
-          <w:headerReference w:type="first" r:id="rId9"/>
-          <w:footerReference w:type="first" r:id="rId10"/>
+          <w:headerReference w:type="even" r:id="rId7"/>
+          <w:headerReference w:type="default" r:id="rId8"/>
+          <w:footerReference w:type="even" r:id="rId9"/>
+          <w:footerReference w:type="default" r:id="rId10"/>
+          <w:headerReference w:type="first" r:id="rId11"/>
+          <w:footerReference w:type="first" r:id="rId12"/>
           <w:pgSz w:w="12240" w:h="15840"/>
           <w:pgMar w:top="1080" w:right="1008" w:bottom="993" w:left="1080" w:header="576" w:footer="576" w:gutter="0"/>
           <w:pgNumType w:start="1"/>
@@ -45,7 +47,7 @@
                     <pic:cNvPicPr preferRelativeResize="0"/>
                   </pic:nvPicPr>
                   <pic:blipFill>
-                    <a:blip r:embed="rId11"/>
+                    <a:blip r:embed="rId13"/>
                     <a:srcRect/>
                     <a:stretch>
                       <a:fillRect/>
@@ -1706,7 +1708,7 @@
                         <pic:cNvPicPr preferRelativeResize="0"/>
                       </pic:nvPicPr>
                       <pic:blipFill>
-                        <a:blip r:embed="rId12"/>
+                        <a:blip r:embed="rId14"/>
                         <a:srcRect/>
                         <a:stretch>
                           <a:fillRect/>
@@ -1756,7 +1758,7 @@
                         <pic:cNvPicPr preferRelativeResize="0"/>
                       </pic:nvPicPr>
                       <pic:blipFill>
-                        <a:blip r:embed="rId12"/>
+                        <a:blip r:embed="rId14"/>
                         <a:srcRect/>
                         <a:stretch>
                           <a:fillRect/>
@@ -2311,43 +2313,45 @@
           <w:highlight w:val="white"/>
           <w:lang w:val="en-US"/>
         </w:rPr>
-        <w:t xml:space="preserve">WAGAP has been doing Community Needs Assessments in our area for many years and </w:t>
-      </w:r>
-      <w:proofErr w:type="gramStart"/>
-      <w:r>
+        <w:t xml:space="preserve">WAGAP has been doing Community Needs Assessments in our area for many years and we’ve seen a pattern in the conditions of poverty, as the problems that cause people to struggle are repeated across the decades. The underlying causes of poverty in our region are multi pronged, but they are much the same as they were in 1964 at the beginning of our Community Action story. </w:t>
+      </w:r>
+    </w:p>
+    <w:p>
+      <w:pPr>
+        <w:spacing w:before="0" w:line="276" w:lineRule="auto"/>
+        <w:jc w:val="left"/>
         <w:rPr>
           <w:color w:val="222222"/>
           <w:highlight w:val="white"/>
           <w:lang w:val="en-US"/>
         </w:rPr>
-        <w:t>we’ve</w:t>
-      </w:r>
-      <w:proofErr w:type="gramEnd"/>
+      </w:pPr>
       <w:r>
         <w:rPr>
           <w:color w:val="222222"/>
           <w:highlight w:val="white"/>
           <w:lang w:val="en-US"/>
         </w:rPr>
-        <w:t xml:space="preserve"> seen a pattern in the conditions of poverty, as the problems that cause people to struggle are repeated across the decades. The underlying causes of poverty in our region are </w:t>
-      </w:r>
-      <w:proofErr w:type="spellStart"/>
-      <w:r>
+        <w:t>Affordability in our region has long been an issue. In the ‘80s we saw our real estate market take off as our area became known for outdoor recreation. Some towns became tourist destinations or bedroom communities for the Portland metro area, while at the same time experiencing job losses from a declining timber industry and the closure of Goldendale’s aluminum plant. Housing prices have continued to soar throughout the 2020 pandemic, while unemployment has surged yet again. Poverty rates are higher than they are in the nation or the state and income inequality continues to be a problem. Minorities are suffering the highest poverty rates, while women - especially single mothers - have the lowest incomes and the greatest share of poverty in general.</w:t>
+      </w:r>
+    </w:p>
+    <w:p>
+      <w:pPr>
+        <w:spacing w:before="0" w:line="276" w:lineRule="auto"/>
+        <w:jc w:val="left"/>
         <w:rPr>
           <w:color w:val="222222"/>
           <w:highlight w:val="white"/>
           <w:lang w:val="en-US"/>
         </w:rPr>
-        <w:t>multi pronged</w:t>
-      </w:r>
-      <w:proofErr w:type="spellEnd"/>
+      </w:pPr>
       <w:r>
         <w:rPr>
           <w:color w:val="222222"/>
           <w:highlight w:val="white"/>
           <w:lang w:val="en-US"/>
         </w:rPr>
-        <w:t xml:space="preserve">, but they are much the same as they were in 1964 at the beginning of our Community Action story. </w:t>
+        <w:t xml:space="preserve">More high paying jobs have come into the area through the tech sector, but many locals are not eligible for these jobs because of required training and education. Lack of access to jobs with good wages, affordable housing and transportation are the problems most concerning to people here, and these needs are tied to other problems like limited childcare options and access to higher education. Lack of access to healthcare and healthy food are also contributing to local poverty. These are huge issues that will take community involvement and investment, legislation, cultural shifts, and funding to address. </w:t>
       </w:r>
     </w:p>
     <w:p>
@@ -2366,25 +2370,26 @@
           <w:highlight w:val="white"/>
           <w:lang w:val="en-US"/>
         </w:rPr>
-        <w:t xml:space="preserve">Affordability in our region has long been an issue. In the ‘80s we saw our real estate market take off as our area became known for outdoor recreation. Some towns became tourist destinations or bedroom communities for the Portland metro area, while at the same time experiencing job losses from a declining timber industry and the closure of Goldendale’s aluminum plant. Housing prices have continued to soar throughout the 2020 pandemic, while unemployment has surged yet again. Poverty rates are higher than they are in the nation or the state and income inequality </w:t>
-      </w:r>
-      <w:proofErr w:type="gramStart"/>
-      <w:r>
+        <w:t>WAGAP has worked to reduce poverty since the 1960s, yet the dynamics of a changing rural area have created circumstances that continue to be challenging. Intergenerational poverty, trauma, discrimination, and a lack of resources in a rural area are part of the picture for many of our most vulnerable residents. Poverty has been a revolving door here. For each family that we help get back on their feet there are other families who come in seeking services. Our services cover a large region and a variety of locally relevant solutions are needed to reduce poverty. Fortunately many programs and agencies are already at work in our communities.  By strengthening our collaborations we can make existing programs more effective and identify new, creative solutions to move the poverty needle as we move forward.</w:t>
+      </w:r>
+    </w:p>
+    <w:p>
+      <w:pPr>
+        <w:spacing w:line="276" w:lineRule="auto"/>
+        <w:jc w:val="left"/>
         <w:rPr>
           <w:color w:val="222222"/>
           <w:highlight w:val="white"/>
           <w:lang w:val="en-US"/>
         </w:rPr>
-        <w:t>continues</w:t>
-      </w:r>
-      <w:proofErr w:type="gramEnd"/>
+      </w:pPr>
       <w:r>
         <w:rPr>
           <w:color w:val="222222"/>
           <w:highlight w:val="white"/>
           <w:lang w:val="en-US"/>
         </w:rPr>
-        <w:t xml:space="preserve"> to be a problem. Minorities are suffering the highest poverty rates, while women - especially single mothers - have the lowest incomes and the greatest share of poverty in general.</w:t>
+        <w:t xml:space="preserve">This assessment was conducted during the 2020 pandemic, amidst unusual hardship and increased unemployment. We expect our economy will recover to pre-pandemic levels over time, but as long as pre-pandemic poverty conditions call for Community Action, WAGAP will continue to answer that call. </w:t>
       </w:r>
     </w:p>
     <w:p>
@@ -2403,154 +2408,7 @@
           <w:highlight w:val="white"/>
           <w:lang w:val="en-US"/>
         </w:rPr>
-        <w:t xml:space="preserve">More high paying jobs have come into the area through the tech sector, but many locals are not eligible for these jobs because of required training and education. Lack of access to jobs with good wages, affordable housing and transportation are the problems most concerning to people here, and these needs are tied to other problems like limited childcare options and access to higher education. Lack of access to healthcare and healthy food are also contributing to local poverty. These are huge issues that will take community involvement and investment, legislation, cultural shifts, and funding to address. </w:t>
-      </w:r>
-    </w:p>
-    <w:p>
-      <w:pPr>
-        <w:spacing w:before="0" w:line="276" w:lineRule="auto"/>
-        <w:jc w:val="left"/>
-        <w:rPr>
-          <w:color w:val="222222"/>
-          <w:highlight w:val="white"/>
-          <w:lang w:val="en-US"/>
-        </w:rPr>
-      </w:pPr>
-      <w:r>
-        <w:rPr>
-          <w:color w:val="222222"/>
-          <w:highlight w:val="white"/>
-          <w:lang w:val="en-US"/>
-        </w:rPr>
-        <w:t xml:space="preserve">WAGAP has worked to reduce poverty since the 1960s, yet the dynamics of a changing rural area have created circumstances that continue to be challenging. Intergenerational poverty, trauma, discrimination, and a lack of resources in a rural area are part of the picture for many of our most vulnerable residents. Poverty has been a revolving door here. For each family that we help get back on their feet there are other families who come in seeking services. Our services cover a large </w:t>
-      </w:r>
-      <w:proofErr w:type="gramStart"/>
-      <w:r>
-        <w:rPr>
-          <w:color w:val="222222"/>
-          <w:highlight w:val="white"/>
-          <w:lang w:val="en-US"/>
-        </w:rPr>
-        <w:t>region</w:t>
-      </w:r>
-      <w:proofErr w:type="gramEnd"/>
-      <w:r>
-        <w:rPr>
-          <w:color w:val="222222"/>
-          <w:highlight w:val="white"/>
-          <w:lang w:val="en-US"/>
-        </w:rPr>
-        <w:t xml:space="preserve"> and a variety of locally relevant solutions are needed to reduce poverty. </w:t>
-      </w:r>
-      <w:proofErr w:type="gramStart"/>
-      <w:r>
-        <w:rPr>
-          <w:color w:val="222222"/>
-          <w:highlight w:val="white"/>
-          <w:lang w:val="en-US"/>
-        </w:rPr>
-        <w:t>Fortunately</w:t>
-      </w:r>
-      <w:proofErr w:type="gramEnd"/>
-      <w:r>
-        <w:rPr>
-          <w:color w:val="222222"/>
-          <w:highlight w:val="white"/>
-          <w:lang w:val="en-US"/>
-        </w:rPr>
-        <w:t xml:space="preserve"> many programs and agencies are already at work in our communities.  By strengthening our </w:t>
-      </w:r>
-      <w:proofErr w:type="gramStart"/>
-      <w:r>
-        <w:rPr>
-          <w:color w:val="222222"/>
-          <w:highlight w:val="white"/>
-          <w:lang w:val="en-US"/>
-        </w:rPr>
-        <w:t>collaborations</w:t>
-      </w:r>
-      <w:proofErr w:type="gramEnd"/>
-      <w:r>
-        <w:rPr>
-          <w:color w:val="222222"/>
-          <w:highlight w:val="white"/>
-          <w:lang w:val="en-US"/>
-        </w:rPr>
-        <w:t xml:space="preserve"> we can make existing programs more effective and identify new, creative solutions to move the poverty needle as we move forward.</w:t>
-      </w:r>
-    </w:p>
-    <w:p>
-      <w:pPr>
-        <w:spacing w:line="276" w:lineRule="auto"/>
-        <w:jc w:val="left"/>
-        <w:rPr>
-          <w:color w:val="222222"/>
-          <w:highlight w:val="white"/>
-          <w:lang w:val="en-US"/>
-        </w:rPr>
-      </w:pPr>
-      <w:r>
-        <w:rPr>
-          <w:color w:val="222222"/>
-          <w:highlight w:val="white"/>
-          <w:lang w:val="en-US"/>
-        </w:rPr>
-        <w:t xml:space="preserve">This assessment was conducted during the 2020 pandemic, amidst unusual hardship and increased unemployment. We expect our economy will recover to pre-pandemic levels over time, but </w:t>
-      </w:r>
-      <w:proofErr w:type="gramStart"/>
-      <w:r>
-        <w:rPr>
-          <w:color w:val="222222"/>
-          <w:highlight w:val="white"/>
-          <w:lang w:val="en-US"/>
-        </w:rPr>
-        <w:t>as long as</w:t>
-      </w:r>
-      <w:proofErr w:type="gramEnd"/>
-      <w:r>
-        <w:rPr>
-          <w:color w:val="222222"/>
-          <w:highlight w:val="white"/>
-          <w:lang w:val="en-US"/>
-        </w:rPr>
-        <w:t xml:space="preserve"> pre-pandemic poverty conditions call for Community Action, WAGAP will continue to answer that call. </w:t>
-      </w:r>
-    </w:p>
-    <w:p>
-      <w:pPr>
-        <w:spacing w:before="0" w:line="276" w:lineRule="auto"/>
-        <w:jc w:val="left"/>
-        <w:rPr>
-          <w:color w:val="222222"/>
-          <w:highlight w:val="white"/>
-          <w:lang w:val="en-US"/>
-        </w:rPr>
-      </w:pPr>
-      <w:r>
-        <w:rPr>
-          <w:color w:val="222222"/>
-          <w:highlight w:val="white"/>
-          <w:lang w:val="en-US"/>
-        </w:rPr>
-        <w:t xml:space="preserve">We hope this assessment will help you understand the dynamics of our </w:t>
-      </w:r>
-      <w:proofErr w:type="gramStart"/>
-      <w:r>
-        <w:rPr>
-          <w:color w:val="222222"/>
-          <w:highlight w:val="white"/>
-          <w:lang w:val="en-US"/>
-        </w:rPr>
-        <w:t>two county</w:t>
-      </w:r>
-      <w:proofErr w:type="gramEnd"/>
-      <w:r>
-        <w:rPr>
-          <w:color w:val="222222"/>
-          <w:highlight w:val="white"/>
-          <w:lang w:val="en-US"/>
-        </w:rPr>
-        <w:t xml:space="preserve"> service area and we hope it will inspire you to become involved. WAGAP would not exist without the </w:t>
+        <w:t xml:space="preserve">We hope this assessment will help you understand the dynamics of our two county service area and we hope it will inspire you to become involved. WAGAP would not exist without the </w:t>
       </w:r>
       <w:r>
         <w:rPr>
@@ -2605,18 +2463,8 @@
           <w:highlight w:val="white"/>
           <w:lang w:val="en-US"/>
         </w:rPr>
-        <w:t xml:space="preserve">Leslie </w:t>
-      </w:r>
-      <w:proofErr w:type="spellStart"/>
-      <w:r>
-        <w:rPr>
-          <w:color w:val="222222"/>
-          <w:highlight w:val="white"/>
-          <w:lang w:val="en-US"/>
-        </w:rPr>
-        <w:t>Naramore</w:t>
-      </w:r>
-      <w:proofErr w:type="spellEnd"/>
+        <w:t>Leslie Naramore</w:t>
+      </w:r>
     </w:p>
     <w:p>
       <w:pPr>
@@ -2750,7 +2598,7 @@
                     <pic:cNvPicPr preferRelativeResize="0"/>
                   </pic:nvPicPr>
                   <pic:blipFill>
-                    <a:blip r:embed="rId13"/>
+                    <a:blip r:embed="rId15"/>
                     <a:srcRect/>
                     <a:stretch>
                       <a:fillRect/>
@@ -2787,6 +2635,7 @@
         <w:rPr>
           <w:sz w:val="20"/>
           <w:szCs w:val="20"/>
+          <w:lang w:val="en-US"/>
         </w:rPr>
       </w:pPr>
       <w:r>
@@ -2851,18 +2700,8 @@
           <w:szCs w:val="20"/>
           <w:lang w:val="en-US"/>
         </w:rPr>
-        <w:t xml:space="preserve">Assess level of poverty within the whole </w:t>
-      </w:r>
-      <w:proofErr w:type="gramStart"/>
-      <w:r>
-        <w:rPr>
-          <w:sz w:val="20"/>
-          <w:szCs w:val="20"/>
-          <w:lang w:val="en-US"/>
-        </w:rPr>
-        <w:t>community</w:t>
-      </w:r>
-      <w:proofErr w:type="gramEnd"/>
+        <w:t>Assess level of poverty within the whole community</w:t>
+      </w:r>
     </w:p>
     <w:p>
       <w:pPr>
@@ -2883,25 +2722,7 @@
           <w:szCs w:val="20"/>
           <w:lang w:val="en-US"/>
         </w:rPr>
-        <w:t xml:space="preserve">Assess how well the needs of </w:t>
-      </w:r>
-      <w:proofErr w:type="gramStart"/>
-      <w:r>
-        <w:rPr>
-          <w:sz w:val="20"/>
-          <w:szCs w:val="20"/>
-          <w:lang w:val="en-US"/>
-        </w:rPr>
-        <w:t>low income</w:t>
-      </w:r>
-      <w:proofErr w:type="gramEnd"/>
-      <w:r>
-        <w:rPr>
-          <w:sz w:val="20"/>
-          <w:szCs w:val="20"/>
-          <w:lang w:val="en-US"/>
-        </w:rPr>
-        <w:t xml:space="preserve"> individuals and families are currently being met – including what assets and resources the community has</w:t>
+        <w:t>Assess how well the needs of low income individuals and families are currently being met – including what assets and resources the community has</w:t>
       </w:r>
     </w:p>
     <w:p>
@@ -2923,18 +2744,8 @@
           <w:szCs w:val="20"/>
           <w:lang w:val="en-US"/>
         </w:rPr>
-        <w:t xml:space="preserve">Identify service barriers that limit the effectiveness of the current service </w:t>
-      </w:r>
-      <w:proofErr w:type="gramStart"/>
-      <w:r>
-        <w:rPr>
-          <w:sz w:val="20"/>
-          <w:szCs w:val="20"/>
-          <w:lang w:val="en-US"/>
-        </w:rPr>
-        <w:t>network</w:t>
-      </w:r>
-      <w:proofErr w:type="gramEnd"/>
+        <w:t>Identify service barriers that limit the effectiveness of the current service network</w:t>
+      </w:r>
     </w:p>
     <w:p>
       <w:pPr>
@@ -2956,18 +2767,8 @@
           <w:szCs w:val="20"/>
           <w:lang w:val="en-US"/>
         </w:rPr>
-        <w:t xml:space="preserve">Assess relationships with key partners and stakeholders and identify how to strengthen </w:t>
-      </w:r>
-      <w:proofErr w:type="gramStart"/>
-      <w:r>
-        <w:rPr>
-          <w:sz w:val="20"/>
-          <w:szCs w:val="20"/>
-          <w:lang w:val="en-US"/>
-        </w:rPr>
-        <w:t>them</w:t>
-      </w:r>
-      <w:proofErr w:type="gramEnd"/>
+        <w:t>Assess relationships with key partners and stakeholders and identify how to strengthen them</w:t>
+      </w:r>
     </w:p>
     <w:p>
       <w:pPr>
@@ -2988,18 +2789,8 @@
           <w:szCs w:val="20"/>
           <w:lang w:val="en-US"/>
         </w:rPr>
-        <w:t xml:space="preserve">Build awareness of Community Action and our community </w:t>
-      </w:r>
-      <w:proofErr w:type="gramStart"/>
-      <w:r>
-        <w:rPr>
-          <w:sz w:val="20"/>
-          <w:szCs w:val="20"/>
-          <w:lang w:val="en-US"/>
-        </w:rPr>
-        <w:t>agenda</w:t>
-      </w:r>
-      <w:proofErr w:type="gramEnd"/>
+        <w:t>Build awareness of Community Action and our community agenda</w:t>
+      </w:r>
     </w:p>
     <w:p>
       <w:pPr>
@@ -3021,25 +2812,7 @@
           <w:lang w:val="en-US"/>
         </w:rPr>
         <w:lastRenderedPageBreak/>
-        <w:t xml:space="preserve">Develop recommendations that will enhance the community’s ability to address the concerns of </w:t>
-      </w:r>
-      <w:proofErr w:type="gramStart"/>
-      <w:r>
-        <w:rPr>
-          <w:sz w:val="20"/>
-          <w:szCs w:val="20"/>
-          <w:lang w:val="en-US"/>
-        </w:rPr>
-        <w:t>low income</w:t>
-      </w:r>
-      <w:proofErr w:type="gramEnd"/>
-      <w:r>
-        <w:rPr>
-          <w:sz w:val="20"/>
-          <w:szCs w:val="20"/>
-          <w:lang w:val="en-US"/>
-        </w:rPr>
-        <w:t xml:space="preserve"> individuals and families</w:t>
+        <w:t>Develop recommendations that will enhance the community’s ability to address the concerns of low income individuals and families</w:t>
       </w:r>
     </w:p>
     <w:p>
@@ -3067,21 +2840,7 @@
         <w:rPr>
           <w:lang w:val="en-US"/>
         </w:rPr>
-        <w:t xml:space="preserve">Strengthen community by inspiring </w:t>
-      </w:r>
-      <w:proofErr w:type="gramStart"/>
-      <w:r>
-        <w:rPr>
-          <w:lang w:val="en-US"/>
-        </w:rPr>
-        <w:t>hope</w:t>
-      </w:r>
-      <w:proofErr w:type="gramEnd"/>
-      <w:r>
-        <w:rPr>
-          <w:lang w:val="en-US"/>
-        </w:rPr>
-        <w:t xml:space="preserve"> </w:t>
+        <w:t xml:space="preserve">Strengthen community by inspiring hope </w:t>
       </w:r>
     </w:p>
     <w:p>
@@ -3134,21 +2893,7 @@
         <w:rPr>
           <w:lang w:val="en-US"/>
         </w:rPr>
-        <w:t xml:space="preserve">Our clients reflect local demographics, though we primarily serve those living in poverty - many of whom are </w:t>
-      </w:r>
-      <w:proofErr w:type="gramStart"/>
-      <w:r>
-        <w:rPr>
-          <w:lang w:val="en-US"/>
-        </w:rPr>
-        <w:t>unemployed.</w:t>
-      </w:r>
-      <w:proofErr w:type="gramEnd"/>
-      <w:r>
-        <w:rPr>
-          <w:lang w:val="en-US"/>
-        </w:rPr>
-        <w:t xml:space="preserve">  Our clients have lower rates of health insurance and college degrees than the rest of the local population, though they have a similar rate of high school graduation.  In most cases our demographic did not change with the onset of COVID-19, but we did see an influx of clients: </w:t>
+        <w:t xml:space="preserve">Our clients reflect local demographics, though we primarily serve those living in poverty - many of whom are unemployed.  Our clients have lower rates of health insurance and college degrees than the rest of the local population, though they have a similar rate of high school graduation.  In most cases our demographic did not change with the onset of COVID-19, but we did see an influx of clients: </w:t>
       </w:r>
       <w:r>
         <w:rPr>
@@ -3300,27 +3045,7 @@
                 <w:szCs w:val="22"/>
                 <w:lang w:val="en-US"/>
               </w:rPr>
-              <w:t>6% Native American, 12% Latino, 69% White (</w:t>
-            </w:r>
-            <w:proofErr w:type="spellStart"/>
-            <w:proofErr w:type="gramStart"/>
-            <w:r>
-              <w:rPr>
-                <w:sz w:val="22"/>
-                <w:szCs w:val="22"/>
-                <w:lang w:val="en-US"/>
-              </w:rPr>
-              <w:t>non Latino</w:t>
-            </w:r>
-            <w:proofErr w:type="spellEnd"/>
-            <w:proofErr w:type="gramEnd"/>
-            <w:r>
-              <w:rPr>
-                <w:sz w:val="22"/>
-                <w:szCs w:val="22"/>
-                <w:lang w:val="en-US"/>
-              </w:rPr>
-              <w:t>)</w:t>
+              <w:t>6% Native American, 12% Latino, 69% White (non Latino)</w:t>
             </w:r>
           </w:p>
         </w:tc>
@@ -3472,33 +3197,13 @@
                 <w:lang w:val="en-US"/>
               </w:rPr>
             </w:pPr>
-            <w:proofErr w:type="gramStart"/>
             <w:r>
               <w:rPr>
                 <w:sz w:val="22"/>
                 <w:szCs w:val="22"/>
                 <w:lang w:val="en-US"/>
               </w:rPr>
-              <w:t xml:space="preserve">25-44 year </w:t>
-            </w:r>
-            <w:proofErr w:type="spellStart"/>
-            <w:r>
-              <w:rPr>
-                <w:sz w:val="22"/>
-                <w:szCs w:val="22"/>
-                <w:lang w:val="en-US"/>
-              </w:rPr>
-              <w:t>olds</w:t>
-            </w:r>
-            <w:proofErr w:type="spellEnd"/>
-            <w:proofErr w:type="gramEnd"/>
-            <w:r>
-              <w:rPr>
-                <w:sz w:val="22"/>
-                <w:szCs w:val="22"/>
-                <w:lang w:val="en-US"/>
-              </w:rPr>
-              <w:t xml:space="preserve"> (27%)</w:t>
+              <w:t>25-44 year olds (27%)</w:t>
             </w:r>
           </w:p>
         </w:tc>
@@ -3972,25 +3677,7 @@
                 <w:szCs w:val="22"/>
                 <w:lang w:val="en-US"/>
               </w:rPr>
-              <w:t xml:space="preserve">85% of adults (age 25+) have grade 12 or higher </w:t>
-            </w:r>
-            <w:proofErr w:type="gramStart"/>
-            <w:r>
-              <w:rPr>
-                <w:sz w:val="22"/>
-                <w:szCs w:val="22"/>
-                <w:lang w:val="en-US"/>
-              </w:rPr>
-              <w:t>diploma</w:t>
-            </w:r>
-            <w:proofErr w:type="gramEnd"/>
-            <w:r>
-              <w:rPr>
-                <w:sz w:val="22"/>
-                <w:szCs w:val="22"/>
-                <w:lang w:val="en-US"/>
-              </w:rPr>
-              <w:t xml:space="preserve"> </w:t>
+              <w:t xml:space="preserve">85% of adults (age 25+) have grade 12 or higher diploma </w:t>
             </w:r>
           </w:p>
           <w:p>
@@ -4178,21 +3865,7 @@
         <w:rPr>
           <w:lang w:val="en-US"/>
         </w:rPr>
-        <w:t xml:space="preserve"> have increased notably over the past two decades, though the percent of adults with college degrees still </w:t>
-      </w:r>
-      <w:proofErr w:type="gramStart"/>
-      <w:r>
-        <w:rPr>
-          <w:lang w:val="en-US"/>
-        </w:rPr>
-        <w:t>lags behind</w:t>
-      </w:r>
-      <w:proofErr w:type="gramEnd"/>
-      <w:r>
-        <w:rPr>
-          <w:lang w:val="en-US"/>
-        </w:rPr>
-        <w:t xml:space="preserve"> state and national averages.  High school graduation hovers just above the 90% Washington state graduation rate in Klickitat, while rates are just below that in Skamania</w:t>
+        <w:t xml:space="preserve"> have increased notably over the past two decades, though the percent of adults with college degrees still lags behind state and national averages.  High school graduation hovers just above the 90% Washington state graduation rate in Klickitat, while rates are just below that in Skamania</w:t>
       </w:r>
       <w:r>
         <w:rPr>
@@ -4244,35 +3917,7 @@
         <w:rPr>
           <w:lang w:val="en-US"/>
         </w:rPr>
-        <w:t xml:space="preserve">Klickitat County was home to the Klickitat and Wishram tribes for roughly 10,000 years before white settlers arrived in the 1850s - ultimately displacing the tribes mostly to the Yakama Reservation on the northern edge of the county.  Much of the tribal economic base was destroyed in 1957 when </w:t>
-      </w:r>
-      <w:proofErr w:type="spellStart"/>
-      <w:r>
-        <w:rPr>
-          <w:lang w:val="en-US"/>
-        </w:rPr>
-        <w:t>Celilo</w:t>
-      </w:r>
-      <w:proofErr w:type="spellEnd"/>
-      <w:r>
-        <w:rPr>
-          <w:lang w:val="en-US"/>
-        </w:rPr>
-        <w:t xml:space="preserve"> Falls, a major fishing and trading center, was flooded by construction of The Dalles dam. Fewer than 700 indigenous people remain in the county, and fishing continues to be an important source of cultural and economic survival.  The larger economy shifted to farming and timber, and later expanded into </w:t>
-      </w:r>
-      <w:proofErr w:type="spellStart"/>
-      <w:r>
-        <w:rPr>
-          <w:lang w:val="en-US"/>
-        </w:rPr>
-        <w:t>aluminium</w:t>
-      </w:r>
-      <w:proofErr w:type="spellEnd"/>
-      <w:r>
-        <w:rPr>
-          <w:lang w:val="en-US"/>
-        </w:rPr>
-        <w:t>, then wine and unmanned aviation. Many jobs were lost in 2001 when the aluminum plant in Goldendale closed</w:t>
+        <w:t>Klickitat County was home to the Klickitat and Wishram tribes for roughly 10,000 years before white settlers arrived in the 1850s - ultimately displacing the tribes mostly to the Yakama Reservation on the northern edge of the county.  Much of the tribal economic base was destroyed in 1957 when Celilo Falls, a major fishing and trading center, was flooded by construction of The Dalles dam. Fewer than 700 indigenous people remain in the county, and fishing continues to be an important source of cultural and economic survival.  The larger economy shifted to farming and timber, and later expanded into aluminium, then wine and unmanned aviation. Many jobs were lost in 2001 when the aluminum plant in Goldendale closed</w:t>
       </w:r>
       <w:r>
         <w:rPr>
@@ -4285,21 +3930,7 @@
         <w:rPr>
           <w:lang w:val="en-US"/>
         </w:rPr>
-        <w:t xml:space="preserve">.  Since </w:t>
-      </w:r>
-      <w:proofErr w:type="gramStart"/>
-      <w:r>
-        <w:rPr>
-          <w:lang w:val="en-US"/>
-        </w:rPr>
-        <w:t>then</w:t>
-      </w:r>
-      <w:proofErr w:type="gramEnd"/>
-      <w:r>
-        <w:rPr>
-          <w:lang w:val="en-US"/>
-        </w:rPr>
-        <w:t xml:space="preserve"> employment has been somewhat volatile with job losses during the 2008-2009 recession, a strong recovery, followed by 2019 tech sector losses from cutbacks in the unmanned aviation industry, and recent pandemic unemployment hitting 12%</w:t>
+        <w:t>.  Since then employment has been somewhat volatile with job losses during the 2008-2009 recession, a strong recovery, followed by 2019 tech sector losses from cutbacks in the unmanned aviation industry, and recent pandemic unemployment hitting 12%</w:t>
       </w:r>
       <w:r>
         <w:rPr>
@@ -4466,7 +4097,7 @@
                     <pic:cNvPicPr preferRelativeResize="0"/>
                   </pic:nvPicPr>
                   <pic:blipFill>
-                    <a:blip r:embed="rId14"/>
+                    <a:blip r:embed="rId16"/>
                     <a:srcRect/>
                     <a:stretch>
                       <a:fillRect/>
@@ -4514,21 +4145,7 @@
         <w:rPr>
           <w:lang w:val="en-US"/>
         </w:rPr>
-        <w:t xml:space="preserve">Several actions are recommended to build equity in our community, based on community member survey results, </w:t>
-      </w:r>
-      <w:proofErr w:type="gramStart"/>
-      <w:r>
-        <w:rPr>
-          <w:lang w:val="en-US"/>
-        </w:rPr>
-        <w:t>interviews</w:t>
-      </w:r>
-      <w:proofErr w:type="gramEnd"/>
-      <w:r>
-        <w:rPr>
-          <w:lang w:val="en-US"/>
-        </w:rPr>
-        <w:t xml:space="preserve"> and focus group responses:</w:t>
+        <w:t>Several actions are recommended to build equity in our community, based on community member survey results, interviews and focus group responses:</w:t>
       </w:r>
     </w:p>
     <w:p>
@@ -4546,21 +4163,7 @@
         <w:rPr>
           <w:lang w:val="en-US"/>
         </w:rPr>
-        <w:t xml:space="preserve">Collect stories about the lives, </w:t>
-      </w:r>
-      <w:proofErr w:type="gramStart"/>
-      <w:r>
-        <w:rPr>
-          <w:lang w:val="en-US"/>
-        </w:rPr>
-        <w:t>challenges</w:t>
-      </w:r>
-      <w:proofErr w:type="gramEnd"/>
-      <w:r>
-        <w:rPr>
-          <w:lang w:val="en-US"/>
-        </w:rPr>
-        <w:t xml:space="preserve"> and successes of struggling community members - use the process to build leadership, to help WAGAP and other agencies understand the needs and to support these populations in developing their own solutions. </w:t>
+        <w:t xml:space="preserve">Collect stories about the lives, challenges and successes of struggling community members - use the process to build leadership, to help WAGAP and other agencies understand the needs and to support these populations in developing their own solutions. </w:t>
       </w:r>
     </w:p>
     <w:p>
@@ -4668,23 +4271,7 @@
           <w:i/>
           <w:lang w:val="en-US"/>
         </w:rPr>
-        <w:t xml:space="preserve"> The recent food bank site is helpful because people are spreading the word and seeing others going in and then they start to </w:t>
-      </w:r>
-      <w:proofErr w:type="gramStart"/>
-      <w:r>
-        <w:rPr>
-          <w:i/>
-          <w:lang w:val="en-US"/>
-        </w:rPr>
-        <w:t>open up</w:t>
-      </w:r>
-      <w:proofErr w:type="gramEnd"/>
-      <w:r>
-        <w:rPr>
-          <w:i/>
-          <w:lang w:val="en-US"/>
-        </w:rPr>
-        <w:t>.  Hygiene products, school supplies and dog food are sometimes handed out too. It could be a good place to do more outreach to the Native American community.</w:t>
+        <w:t xml:space="preserve"> The recent food bank site is helpful because people are spreading the word and seeing others going in and then they start to open up.  Hygiene products, school supplies and dog food are sometimes handed out too. It could be a good place to do more outreach to the Native American community.</w:t>
       </w:r>
       <w:r>
         <w:rPr>
@@ -4749,23 +4336,7 @@
           <w:highlight w:val="white"/>
           <w:lang w:val="en-US"/>
         </w:rPr>
-        <w:t xml:space="preserve"> - Continuing to strengthen WAGAP’s victim services, prevention, </w:t>
-      </w:r>
-      <w:proofErr w:type="gramStart"/>
-      <w:r>
-        <w:rPr>
-          <w:highlight w:val="white"/>
-          <w:lang w:val="en-US"/>
-        </w:rPr>
-        <w:t>shelters</w:t>
-      </w:r>
-      <w:proofErr w:type="gramEnd"/>
-      <w:r>
-        <w:rPr>
-          <w:highlight w:val="white"/>
-          <w:lang w:val="en-US"/>
-        </w:rPr>
-        <w:t xml:space="preserve"> and care coordination will help with mental and behavioral health needs as well as access problems. Related actions to consider include:</w:t>
+        <w:t xml:space="preserve"> - Continuing to strengthen WAGAP’s victim services, prevention, shelters and care coordination will help with mental and behavioral health needs as well as access problems. Related actions to consider include:</w:t>
       </w:r>
       <w:r>
         <w:rPr>
@@ -4794,7 +4365,7 @@
                     <pic:cNvPicPr preferRelativeResize="0"/>
                   </pic:nvPicPr>
                   <pic:blipFill>
-                    <a:blip r:embed="rId15"/>
+                    <a:blip r:embed="rId17"/>
                     <a:srcRect/>
                     <a:stretch>
                       <a:fillRect/>
@@ -4833,23 +4404,7 @@
           <w:highlight w:val="white"/>
           <w:lang w:val="en-US"/>
         </w:rPr>
-        <w:t xml:space="preserve">Increase the availability of Community Health Workers, especially </w:t>
-      </w:r>
-      <w:proofErr w:type="spellStart"/>
-      <w:r>
-        <w:rPr>
-          <w:highlight w:val="white"/>
-          <w:lang w:val="en-US"/>
-        </w:rPr>
-        <w:t>LatinX</w:t>
-      </w:r>
-      <w:proofErr w:type="spellEnd"/>
-      <w:r>
-        <w:rPr>
-          <w:highlight w:val="white"/>
-          <w:lang w:val="en-US"/>
-        </w:rPr>
-        <w:t>, Native American and others from minority groups.</w:t>
+        <w:t>Increase the availability of Community Health Workers, especially LatinX, Native American and others from minority groups.</w:t>
       </w:r>
     </w:p>
     <w:p>
@@ -4883,23 +4438,7 @@
           <w:highlight w:val="white"/>
           <w:lang w:val="en-US"/>
         </w:rPr>
-        <w:t xml:space="preserve">Increasing drug and alcohol abuse education and treatment options was requested by many Community Member Survey participants. The Klickitat County Sheriff’s office has funding for partnering on </w:t>
-      </w:r>
-      <w:proofErr w:type="gramStart"/>
-      <w:r>
-        <w:rPr>
-          <w:highlight w:val="white"/>
-          <w:lang w:val="en-US"/>
-        </w:rPr>
-        <w:t>Substance Use Disorder</w:t>
-      </w:r>
-      <w:proofErr w:type="gramEnd"/>
-      <w:r>
-        <w:rPr>
-          <w:highlight w:val="white"/>
-          <w:lang w:val="en-US"/>
-        </w:rPr>
-        <w:t xml:space="preserve"> efforts (as shared in our partner survey). Other shared health partnership opportunities include: </w:t>
+        <w:t xml:space="preserve">Increasing drug and alcohol abuse education and treatment options was requested by many Community Member Survey participants. The Klickitat County Sheriff’s office has funding for partnering on Substance Use Disorder efforts (as shared in our partner survey). Other shared health partnership opportunities include: </w:t>
       </w:r>
     </w:p>
     <w:p>
@@ -4915,23 +4454,7 @@
           <w:i/>
           <w:lang w:val="en-US"/>
         </w:rPr>
-        <w:t xml:space="preserve">We could provide group therapy support for youth or for survivors of domestic </w:t>
-      </w:r>
-      <w:proofErr w:type="gramStart"/>
-      <w:r>
-        <w:rPr>
-          <w:i/>
-          <w:lang w:val="en-US"/>
-        </w:rPr>
-        <w:t>violence</w:t>
-      </w:r>
-      <w:proofErr w:type="gramEnd"/>
-      <w:r>
-        <w:rPr>
-          <w:i/>
-          <w:lang w:val="en-US"/>
-        </w:rPr>
-        <w:t xml:space="preserve"> but we would need funding or contract with WAGAP.</w:t>
+        <w:t>We could provide group therapy support for youth or for survivors of domestic violence but we would need funding or contract with WAGAP.</w:t>
       </w:r>
       <w:r>
         <w:rPr>
@@ -5449,21 +4972,7 @@
         <w:rPr>
           <w:lang w:val="en-US"/>
         </w:rPr>
-        <w:t xml:space="preserve">1 partner focus group, N=21 (including representatives from the public and private sectors, educational institutions, community and </w:t>
-      </w:r>
-      <w:proofErr w:type="gramStart"/>
-      <w:r>
-        <w:rPr>
-          <w:lang w:val="en-US"/>
-        </w:rPr>
-        <w:t>faith based</w:t>
-      </w:r>
-      <w:proofErr w:type="gramEnd"/>
-      <w:r>
-        <w:rPr>
-          <w:lang w:val="en-US"/>
-        </w:rPr>
-        <w:t xml:space="preserve"> organizations, plus 5 WAGAP team members). Focused on collaborative strategies to address needs.</w:t>
+        <w:t>1 partner focus group, N=21 (including representatives from the public and private sectors, educational institutions, community and faith based organizations, plus 5 WAGAP team members). Focused on collaborative strategies to address needs.</w:t>
       </w:r>
     </w:p>
     <w:p>
@@ -5480,35 +4989,7 @@
         <w:rPr>
           <w:lang w:val="en-US"/>
         </w:rPr>
-        <w:t xml:space="preserve">1 Native American </w:t>
-      </w:r>
-      <w:proofErr w:type="gramStart"/>
-      <w:r>
-        <w:rPr>
-          <w:lang w:val="en-US"/>
-        </w:rPr>
-        <w:t>leaders</w:t>
-      </w:r>
-      <w:proofErr w:type="gramEnd"/>
-      <w:r>
-        <w:rPr>
-          <w:lang w:val="en-US"/>
-        </w:rPr>
-        <w:t xml:space="preserve"> focus group, N=4 (2 Native American community leaders, 2 WAGAP staff, including 1 Native American CHW). Focused on best practices for connecting with the Native American community, understanding </w:t>
-      </w:r>
-      <w:proofErr w:type="gramStart"/>
-      <w:r>
-        <w:rPr>
-          <w:lang w:val="en-US"/>
-        </w:rPr>
-        <w:t>needs</w:t>
-      </w:r>
-      <w:proofErr w:type="gramEnd"/>
-      <w:r>
-        <w:rPr>
-          <w:lang w:val="en-US"/>
-        </w:rPr>
-        <w:t xml:space="preserve"> and gathering input. </w:t>
+        <w:t xml:space="preserve">1 Native American leaders focus group, N=4 (2 Native American community leaders, 2 WAGAP staff, including 1 Native American CHW). Focused on best practices for connecting with the Native American community, understanding needs and gathering input. </w:t>
       </w:r>
     </w:p>
     <w:p>
@@ -5623,21 +5104,7 @@
         <w:rPr>
           <w:lang w:val="en-US"/>
         </w:rPr>
-        <w:t>representatives (</w:t>
-      </w:r>
-      <w:proofErr w:type="spellStart"/>
-      <w:r>
-        <w:rPr>
-          <w:lang w:val="en-US"/>
-        </w:rPr>
-        <w:t>Bingen</w:t>
-      </w:r>
-      <w:proofErr w:type="spellEnd"/>
-      <w:r>
-        <w:rPr>
-          <w:lang w:val="en-US"/>
-        </w:rPr>
-        <w:t>-White Salmon Police Department, Skyline Hospital and Goldendale Library)</w:t>
+        <w:t>representatives (Bingen-White Salmon Police Department, Skyline Hospital and Goldendale Library)</w:t>
       </w:r>
     </w:p>
     <w:p>
@@ -5669,21 +5136,7 @@
         <w:rPr>
           <w:lang w:val="en-US"/>
         </w:rPr>
-        <w:t>representative (</w:t>
-      </w:r>
-      <w:proofErr w:type="spellStart"/>
-      <w:r>
-        <w:rPr>
-          <w:lang w:val="en-US"/>
-        </w:rPr>
-        <w:t>Insitu</w:t>
-      </w:r>
-      <w:proofErr w:type="spellEnd"/>
-      <w:r>
-        <w:rPr>
-          <w:lang w:val="en-US"/>
-        </w:rPr>
-        <w:t>)</w:t>
+        <w:t>representative (Insitu)</w:t>
       </w:r>
     </w:p>
     <w:p>
@@ -5709,42 +5162,13 @@
           <w:b/>
           <w:lang w:val="en-US"/>
         </w:rPr>
-        <w:t xml:space="preserve">Community </w:t>
-      </w:r>
-      <w:proofErr w:type="gramStart"/>
-      <w:r>
-        <w:rPr>
-          <w:b/>
-          <w:lang w:val="en-US"/>
-        </w:rPr>
-        <w:t xml:space="preserve">Based </w:t>
-      </w:r>
-      <w:r>
-        <w:rPr>
-          <w:lang w:val="en-US"/>
-        </w:rPr>
-        <w:t xml:space="preserve"> organizations</w:t>
-      </w:r>
-      <w:proofErr w:type="gramEnd"/>
-      <w:r>
-        <w:rPr>
-          <w:lang w:val="en-US"/>
-        </w:rPr>
-        <w:t xml:space="preserve"> (Food Security Coalition - Gorge Grown Food Network, </w:t>
-      </w:r>
-      <w:proofErr w:type="spellStart"/>
-      <w:r>
-        <w:rPr>
-          <w:lang w:val="en-US"/>
-        </w:rPr>
-        <w:t>Worksource</w:t>
-      </w:r>
-      <w:proofErr w:type="spellEnd"/>
-      <w:r>
-        <w:rPr>
-          <w:lang w:val="en-US"/>
-        </w:rPr>
-        <w:t>)</w:t>
+        <w:t xml:space="preserve">Community Based </w:t>
+      </w:r>
+      <w:r>
+        <w:rPr>
+          <w:lang w:val="en-US"/>
+        </w:rPr>
+        <w:t xml:space="preserve"> organizations (Food Security Coalition - Gorge Grown Food Network, Worksource)</w:t>
       </w:r>
     </w:p>
     <w:p>
@@ -5883,21 +5307,7 @@
         <w:rPr>
           <w:lang w:val="en-US"/>
         </w:rPr>
-        <w:t xml:space="preserve">Public and existing </w:t>
-      </w:r>
-      <w:proofErr w:type="gramStart"/>
-      <w:r>
-        <w:rPr>
-          <w:lang w:val="en-US"/>
-        </w:rPr>
-        <w:t>local  data</w:t>
-      </w:r>
-      <w:proofErr w:type="gramEnd"/>
-      <w:r>
-        <w:rPr>
-          <w:lang w:val="en-US"/>
-        </w:rPr>
-        <w:t xml:space="preserve"> sources, primary source include:</w:t>
+        <w:t>Public and existing local  data sources, primary source include:</w:t>
       </w:r>
     </w:p>
     <w:p>
@@ -6013,21 +5423,7 @@
         <w:rPr>
           <w:lang w:val="en-US"/>
         </w:rPr>
-        <w:t xml:space="preserve">U.S. Department of Education, </w:t>
-      </w:r>
-      <w:proofErr w:type="spellStart"/>
-      <w:r>
-        <w:rPr>
-          <w:lang w:val="en-US"/>
-        </w:rPr>
-        <w:t>EDFacts</w:t>
-      </w:r>
-      <w:proofErr w:type="spellEnd"/>
-      <w:r>
-        <w:rPr>
-          <w:lang w:val="en-US"/>
-        </w:rPr>
-        <w:t>, 2017‐2019</w:t>
+        <w:t>U.S. Department of Education, EDFacts, 2017‐2019</w:t>
       </w:r>
     </w:p>
     <w:p>
@@ -6135,16 +5531,8 @@
         <w:rPr>
           <w:lang w:val="en-US"/>
         </w:rPr>
-        <w:t xml:space="preserve">, </w:t>
-      </w:r>
-      <w:proofErr w:type="spellStart"/>
-      <w:r>
-        <w:rPr>
-          <w:lang w:val="en-US"/>
-        </w:rPr>
-        <w:t>DataUSA</w:t>
-      </w:r>
-      <w:proofErr w:type="spellEnd"/>
+        <w:t>, DataUSA</w:t>
+      </w:r>
       <w:r>
         <w:rPr>
           <w:vertAlign w:val="superscript"/>
@@ -6156,16 +5544,8 @@
         <w:rPr>
           <w:lang w:val="en-US"/>
         </w:rPr>
-        <w:t xml:space="preserve"> or </w:t>
-      </w:r>
-      <w:proofErr w:type="spellStart"/>
-      <w:r>
-        <w:rPr>
-          <w:lang w:val="en-US"/>
-        </w:rPr>
-        <w:t>Broadstreet</w:t>
-      </w:r>
-      <w:proofErr w:type="spellEnd"/>
+        <w:t xml:space="preserve"> or Broadstreet</w:t>
+      </w:r>
       <w:r>
         <w:rPr>
           <w:vertAlign w:val="superscript"/>
@@ -6177,16 +5557,8 @@
         <w:rPr>
           <w:lang w:val="en-US"/>
         </w:rPr>
-        <w:t xml:space="preserve"> </w:t>
-      </w:r>
-      <w:proofErr w:type="gramStart"/>
-      <w:r>
-        <w:rPr>
-          <w:lang w:val="en-US"/>
-        </w:rPr>
-        <w:t>websites</w:t>
-      </w:r>
-      <w:proofErr w:type="gramEnd"/>
+        <w:t xml:space="preserve"> websites</w:t>
+      </w:r>
     </w:p>
     <w:p>
       <w:pPr>
@@ -6231,7 +5603,7 @@
       </w:pPr>
     </w:p>
     <w:sectPr>
-      <w:headerReference w:type="default" r:id="rId16"/>
+      <w:headerReference w:type="default" r:id="rId18"/>
       <w:pgSz w:w="12240" w:h="15840"/>
       <w:pgMar w:top="1008" w:right="993" w:bottom="1080" w:left="1080" w:header="576" w:footer="576" w:gutter="0"/>
       <w:cols w:space="720"/>
@@ -6267,6 +5639,16 @@
 </file>
 
 <file path=word/footer1.xml><?xml version="1.0" encoding="utf-8"?>
+<w:ftr xmlns:wpc="http://schemas.microsoft.com/office/word/2010/wordprocessingCanvas" xmlns:cx="http://schemas.microsoft.com/office/drawing/2014/chartex" xmlns:cx1="http://schemas.microsoft.com/office/drawing/2015/9/8/chartex" xmlns:cx2="http://schemas.microsoft.com/office/drawing/2015/10/21/chartex" xmlns:cx3="http://schemas.microsoft.com/office/drawing/2016/5/9/chartex" xmlns:cx4="http://schemas.microsoft.com/office/drawing/2016/5/10/chartex" xmlns:cx5="http://schemas.microsoft.com/office/drawing/2016/5/11/chartex" xmlns:cx6="http://schemas.microsoft.com/office/drawing/2016/5/12/chartex" xmlns:cx7="http://schemas.microsoft.com/office/drawing/2016/5/13/chartex" xmlns:cx8="http://schemas.microsoft.com/office/drawing/2016/5/14/chartex" xmlns:mc="http://schemas.openxmlformats.org/markup-compatibility/2006" xmlns:aink="http://schemas.microsoft.com/office/drawing/2016/ink" xmlns:am3d="http://schemas.microsoft.com/office/drawing/2017/model3d" xmlns:o="urn:schemas-microsoft-com:office:office" xmlns:r="http://schemas.openxmlformats.org/officeDocument/2006/relationships" xmlns:m="http://schemas.openxmlformats.org/officeDocument/2006/math" xmlns:v="urn:schemas-microsoft-com:vml" xmlns:wp14="http://schemas.microsoft.com/office/word/2010/wordprocessingDrawing" xmlns:wp="http://schemas.openxmlformats.org/drawingml/2006/wordprocessingDrawing" xmlns:w10="urn:schemas-microsoft-com:office:word" xmlns:w="http://schemas.openxmlformats.org/wordprocessingml/2006/main" xmlns:w14="http://schemas.microsoft.com/office/word/2010/wordml" xmlns:w15="http://schemas.microsoft.com/office/word/2012/wordml" xmlns:w16cex="http://schemas.microsoft.com/office/word/2018/wordml/cex" xmlns:w16cid="http://schemas.microsoft.com/office/word/2016/wordml/cid" xmlns:w16="http://schemas.microsoft.com/office/word/2018/wordml" xmlns:w16sdtdh="http://schemas.microsoft.com/office/word/2020/wordml/sdtdatahash" xmlns:w16se="http://schemas.microsoft.com/office/word/2015/wordml/symex" xmlns:wpg="http://schemas.microsoft.com/office/word/2010/wordprocessingGroup" xmlns:wpi="http://schemas.microsoft.com/office/word/2010/wordprocessingInk" xmlns:wne="http://schemas.microsoft.com/office/word/2006/wordml" xmlns:wps="http://schemas.microsoft.com/office/word/2010/wordprocessingShape" mc:Ignorable="w14 w15 w16se w16cid w16 w16cex w16sdtdh wp14">
+  <w:p>
+    <w:pPr>
+      <w:pStyle w:val="Footer"/>
+    </w:pPr>
+  </w:p>
+</w:ftr>
+</file>
+
+<file path=word/footer2.xml><?xml version="1.0" encoding="utf-8"?>
 <w:ftr xmlns:wpc="http://schemas.microsoft.com/office/word/2010/wordprocessingCanvas" xmlns:cx="http://schemas.microsoft.com/office/drawing/2014/chartex" xmlns:cx1="http://schemas.microsoft.com/office/drawing/2015/9/8/chartex" xmlns:cx2="http://schemas.microsoft.com/office/drawing/2015/10/21/chartex" xmlns:cx3="http://schemas.microsoft.com/office/drawing/2016/5/9/chartex" xmlns:cx4="http://schemas.microsoft.com/office/drawing/2016/5/10/chartex" xmlns:cx5="http://schemas.microsoft.com/office/drawing/2016/5/11/chartex" xmlns:cx6="http://schemas.microsoft.com/office/drawing/2016/5/12/chartex" xmlns:cx7="http://schemas.microsoft.com/office/drawing/2016/5/13/chartex" xmlns:cx8="http://schemas.microsoft.com/office/drawing/2016/5/14/chartex" xmlns:mc="http://schemas.openxmlformats.org/markup-compatibility/2006" xmlns:aink="http://schemas.microsoft.com/office/drawing/2016/ink" xmlns:am3d="http://schemas.microsoft.com/office/drawing/2017/model3d" xmlns:o="urn:schemas-microsoft-com:office:office" xmlns:r="http://schemas.openxmlformats.org/officeDocument/2006/relationships" xmlns:m="http://schemas.openxmlformats.org/officeDocument/2006/math" xmlns:v="urn:schemas-microsoft-com:vml" xmlns:wp14="http://schemas.microsoft.com/office/word/2010/wordprocessingDrawing" xmlns:wp="http://schemas.openxmlformats.org/drawingml/2006/wordprocessingDrawing" xmlns:w10="urn:schemas-microsoft-com:office:word" xmlns:w="http://schemas.openxmlformats.org/wordprocessingml/2006/main" xmlns:w14="http://schemas.microsoft.com/office/word/2010/wordml" xmlns:w15="http://schemas.microsoft.com/office/word/2012/wordml" xmlns:w16cex="http://schemas.microsoft.com/office/word/2018/wordml/cex" xmlns:w16cid="http://schemas.microsoft.com/office/word/2016/wordml/cid" xmlns:w16="http://schemas.microsoft.com/office/word/2018/wordml" xmlns:w16sdtdh="http://schemas.microsoft.com/office/word/2020/wordml/sdtdatahash" xmlns:w16se="http://schemas.microsoft.com/office/word/2015/wordml/symex" xmlns:wpg="http://schemas.microsoft.com/office/word/2010/wordprocessingGroup" xmlns:wpi="http://schemas.microsoft.com/office/word/2010/wordprocessingInk" xmlns:wne="http://schemas.microsoft.com/office/word/2006/wordml" xmlns:wps="http://schemas.microsoft.com/office/word/2010/wordprocessingShape" mc:Ignorable="w14 w15 w16se w16cid w16 w16cex w16sdtdh wp14">
   <w:p>
     <w:pPr>
@@ -6343,7 +5725,7 @@
 </w:ftr>
 </file>
 
-<file path=word/footer2.xml><?xml version="1.0" encoding="utf-8"?>
+<file path=word/footer3.xml><?xml version="1.0" encoding="utf-8"?>
 <w:ftr xmlns:wpc="http://schemas.microsoft.com/office/word/2010/wordprocessingCanvas" xmlns:cx="http://schemas.microsoft.com/office/drawing/2014/chartex" xmlns:cx1="http://schemas.microsoft.com/office/drawing/2015/9/8/chartex" xmlns:cx2="http://schemas.microsoft.com/office/drawing/2015/10/21/chartex" xmlns:cx3="http://schemas.microsoft.com/office/drawing/2016/5/9/chartex" xmlns:cx4="http://schemas.microsoft.com/office/drawing/2016/5/10/chartex" xmlns:cx5="http://schemas.microsoft.com/office/drawing/2016/5/11/chartex" xmlns:cx6="http://schemas.microsoft.com/office/drawing/2016/5/12/chartex" xmlns:cx7="http://schemas.microsoft.com/office/drawing/2016/5/13/chartex" xmlns:cx8="http://schemas.microsoft.com/office/drawing/2016/5/14/chartex" xmlns:mc="http://schemas.openxmlformats.org/markup-compatibility/2006" xmlns:aink="http://schemas.microsoft.com/office/drawing/2016/ink" xmlns:am3d="http://schemas.microsoft.com/office/drawing/2017/model3d" xmlns:o="urn:schemas-microsoft-com:office:office" xmlns:r="http://schemas.openxmlformats.org/officeDocument/2006/relationships" xmlns:m="http://schemas.openxmlformats.org/officeDocument/2006/math" xmlns:v="urn:schemas-microsoft-com:vml" xmlns:wp14="http://schemas.microsoft.com/office/word/2010/wordprocessingDrawing" xmlns:wp="http://schemas.openxmlformats.org/drawingml/2006/wordprocessingDrawing" xmlns:w10="urn:schemas-microsoft-com:office:word" xmlns:w="http://schemas.openxmlformats.org/wordprocessingml/2006/main" xmlns:w14="http://schemas.microsoft.com/office/word/2010/wordml" xmlns:w15="http://schemas.microsoft.com/office/word/2012/wordml" xmlns:w16cex="http://schemas.microsoft.com/office/word/2018/wordml/cex" xmlns:w16cid="http://schemas.microsoft.com/office/word/2016/wordml/cid" xmlns:w16="http://schemas.microsoft.com/office/word/2018/wordml" xmlns:w16sdtdh="http://schemas.microsoft.com/office/word/2020/wordml/sdtdatahash" xmlns:w16se="http://schemas.microsoft.com/office/word/2015/wordml/symex" xmlns:wpg="http://schemas.microsoft.com/office/word/2010/wordprocessingGroup" xmlns:wpi="http://schemas.microsoft.com/office/word/2010/wordprocessingInk" xmlns:wne="http://schemas.microsoft.com/office/word/2006/wordml" xmlns:wps="http://schemas.microsoft.com/office/word/2010/wordprocessingShape" mc:Ignorable="w14 w15 w16se w16cid w16 w16cex w16sdtdh wp14">
   <w:p>
     <w:pPr>
@@ -6443,25 +5825,7 @@
           <w:szCs w:val="20"/>
           <w:lang w:val="en-US"/>
         </w:rPr>
-        <w:t xml:space="preserve"> U.S. Department of Education, </w:t>
-      </w:r>
-      <w:proofErr w:type="spellStart"/>
-      <w:r>
-        <w:rPr>
-          <w:sz w:val="20"/>
-          <w:szCs w:val="20"/>
-          <w:lang w:val="en-US"/>
-        </w:rPr>
-        <w:t>EDFacts</w:t>
-      </w:r>
-      <w:proofErr w:type="spellEnd"/>
-      <w:r>
-        <w:rPr>
-          <w:sz w:val="20"/>
-          <w:szCs w:val="20"/>
-          <w:lang w:val="en-US"/>
-        </w:rPr>
-        <w:t xml:space="preserve">, 2017‐18. Retrieved from </w:t>
+        <w:t xml:space="preserve"> U.S. Department of Education, EDFacts, 2017‐18. Retrieved from </w:t>
       </w:r>
       <w:hyperlink r:id="rId2">
         <w:r>
@@ -6929,6 +6293,16 @@
 <w:hdr xmlns:wpc="http://schemas.microsoft.com/office/word/2010/wordprocessingCanvas" xmlns:cx="http://schemas.microsoft.com/office/drawing/2014/chartex" xmlns:cx1="http://schemas.microsoft.com/office/drawing/2015/9/8/chartex" xmlns:cx2="http://schemas.microsoft.com/office/drawing/2015/10/21/chartex" xmlns:cx3="http://schemas.microsoft.com/office/drawing/2016/5/9/chartex" xmlns:cx4="http://schemas.microsoft.com/office/drawing/2016/5/10/chartex" xmlns:cx5="http://schemas.microsoft.com/office/drawing/2016/5/11/chartex" xmlns:cx6="http://schemas.microsoft.com/office/drawing/2016/5/12/chartex" xmlns:cx7="http://schemas.microsoft.com/office/drawing/2016/5/13/chartex" xmlns:cx8="http://schemas.microsoft.com/office/drawing/2016/5/14/chartex" xmlns:mc="http://schemas.openxmlformats.org/markup-compatibility/2006" xmlns:aink="http://schemas.microsoft.com/office/drawing/2016/ink" xmlns:am3d="http://schemas.microsoft.com/office/drawing/2017/model3d" xmlns:o="urn:schemas-microsoft-com:office:office" xmlns:r="http://schemas.openxmlformats.org/officeDocument/2006/relationships" xmlns:m="http://schemas.openxmlformats.org/officeDocument/2006/math" xmlns:v="urn:schemas-microsoft-com:vml" xmlns:wp14="http://schemas.microsoft.com/office/word/2010/wordprocessingDrawing" xmlns:wp="http://schemas.openxmlformats.org/drawingml/2006/wordprocessingDrawing" xmlns:w10="urn:schemas-microsoft-com:office:word" xmlns:w="http://schemas.openxmlformats.org/wordprocessingml/2006/main" xmlns:w14="http://schemas.microsoft.com/office/word/2010/wordml" xmlns:w15="http://schemas.microsoft.com/office/word/2012/wordml" xmlns:w16cex="http://schemas.microsoft.com/office/word/2018/wordml/cex" xmlns:w16cid="http://schemas.microsoft.com/office/word/2016/wordml/cid" xmlns:w16="http://schemas.microsoft.com/office/word/2018/wordml" xmlns:w16sdtdh="http://schemas.microsoft.com/office/word/2020/wordml/sdtdatahash" xmlns:w16se="http://schemas.microsoft.com/office/word/2015/wordml/symex" xmlns:wpg="http://schemas.microsoft.com/office/word/2010/wordprocessingGroup" xmlns:wpi="http://schemas.microsoft.com/office/word/2010/wordprocessingInk" xmlns:wne="http://schemas.microsoft.com/office/word/2006/wordml" xmlns:wps="http://schemas.microsoft.com/office/word/2010/wordprocessingShape" mc:Ignorable="w14 w15 w16se w16cid w16 w16cex w16sdtdh wp14">
   <w:p>
     <w:pPr>
+      <w:pStyle w:val="Header"/>
+    </w:pPr>
+  </w:p>
+</w:hdr>
+</file>
+
+<file path=word/header2.xml><?xml version="1.0" encoding="utf-8"?>
+<w:hdr xmlns:wpc="http://schemas.microsoft.com/office/word/2010/wordprocessingCanvas" xmlns:cx="http://schemas.microsoft.com/office/drawing/2014/chartex" xmlns:cx1="http://schemas.microsoft.com/office/drawing/2015/9/8/chartex" xmlns:cx2="http://schemas.microsoft.com/office/drawing/2015/10/21/chartex" xmlns:cx3="http://schemas.microsoft.com/office/drawing/2016/5/9/chartex" xmlns:cx4="http://schemas.microsoft.com/office/drawing/2016/5/10/chartex" xmlns:cx5="http://schemas.microsoft.com/office/drawing/2016/5/11/chartex" xmlns:cx6="http://schemas.microsoft.com/office/drawing/2016/5/12/chartex" xmlns:cx7="http://schemas.microsoft.com/office/drawing/2016/5/13/chartex" xmlns:cx8="http://schemas.microsoft.com/office/drawing/2016/5/14/chartex" xmlns:mc="http://schemas.openxmlformats.org/markup-compatibility/2006" xmlns:aink="http://schemas.microsoft.com/office/drawing/2016/ink" xmlns:am3d="http://schemas.microsoft.com/office/drawing/2017/model3d" xmlns:o="urn:schemas-microsoft-com:office:office" xmlns:r="http://schemas.openxmlformats.org/officeDocument/2006/relationships" xmlns:m="http://schemas.openxmlformats.org/officeDocument/2006/math" xmlns:v="urn:schemas-microsoft-com:vml" xmlns:wp14="http://schemas.microsoft.com/office/word/2010/wordprocessingDrawing" xmlns:wp="http://schemas.openxmlformats.org/drawingml/2006/wordprocessingDrawing" xmlns:w10="urn:schemas-microsoft-com:office:word" xmlns:w="http://schemas.openxmlformats.org/wordprocessingml/2006/main" xmlns:w14="http://schemas.microsoft.com/office/word/2010/wordml" xmlns:w15="http://schemas.microsoft.com/office/word/2012/wordml" xmlns:w16cex="http://schemas.microsoft.com/office/word/2018/wordml/cex" xmlns:w16cid="http://schemas.microsoft.com/office/word/2016/wordml/cid" xmlns:w16="http://schemas.microsoft.com/office/word/2018/wordml" xmlns:w16sdtdh="http://schemas.microsoft.com/office/word/2020/wordml/sdtdatahash" xmlns:w16se="http://schemas.microsoft.com/office/word/2015/wordml/symex" xmlns:wpg="http://schemas.microsoft.com/office/word/2010/wordprocessingGroup" xmlns:wpi="http://schemas.microsoft.com/office/word/2010/wordprocessingInk" xmlns:wne="http://schemas.microsoft.com/office/word/2006/wordml" xmlns:wps="http://schemas.microsoft.com/office/word/2010/wordprocessingShape" mc:Ignorable="w14 w15 w16se w16cid w16 w16cex w16sdtdh wp14">
+  <w:p>
+    <w:pPr>
       <w:spacing w:before="0" w:after="0"/>
       <w:jc w:val="right"/>
       <w:rPr>
@@ -6936,6 +6310,7 @@
         <w:color w:val="4C1130"/>
         <w:sz w:val="20"/>
         <w:szCs w:val="20"/>
+        <w:lang w:val="en-US"/>
       </w:rPr>
     </w:pPr>
     <w:r>
@@ -6944,8 +6319,19 @@
         <w:color w:val="4C1130"/>
         <w:sz w:val="20"/>
         <w:szCs w:val="20"/>
-      </w:rPr>
-      <w:t>WAGAP Community Needs Assessment | 2020</w:t>
+        <w:lang w:val="en-US"/>
+      </w:rPr>
+      <w:t>WAGAP Community Needs Assessment | 202</w:t>
+    </w:r>
+    <w:r>
+      <w:rPr>
+        <w:b/>
+        <w:color w:val="4C1130"/>
+        <w:sz w:val="20"/>
+        <w:szCs w:val="20"/>
+        <w:lang w:val="en-US"/>
+      </w:rPr>
+      <w:t>1</w:t>
     </w:r>
   </w:p>
   <w:p>
@@ -6965,7 +6351,7 @@
 </w:hdr>
 </file>
 
-<file path=word/header2.xml><?xml version="1.0" encoding="utf-8"?>
+<file path=word/header3.xml><?xml version="1.0" encoding="utf-8"?>
 <w:hdr xmlns:wpc="http://schemas.microsoft.com/office/word/2010/wordprocessingCanvas" xmlns:cx="http://schemas.microsoft.com/office/drawing/2014/chartex" xmlns:cx1="http://schemas.microsoft.com/office/drawing/2015/9/8/chartex" xmlns:cx2="http://schemas.microsoft.com/office/drawing/2015/10/21/chartex" xmlns:cx3="http://schemas.microsoft.com/office/drawing/2016/5/9/chartex" xmlns:cx4="http://schemas.microsoft.com/office/drawing/2016/5/10/chartex" xmlns:cx5="http://schemas.microsoft.com/office/drawing/2016/5/11/chartex" xmlns:cx6="http://schemas.microsoft.com/office/drawing/2016/5/12/chartex" xmlns:cx7="http://schemas.microsoft.com/office/drawing/2016/5/13/chartex" xmlns:cx8="http://schemas.microsoft.com/office/drawing/2016/5/14/chartex" xmlns:mc="http://schemas.openxmlformats.org/markup-compatibility/2006" xmlns:aink="http://schemas.microsoft.com/office/drawing/2016/ink" xmlns:am3d="http://schemas.microsoft.com/office/drawing/2017/model3d" xmlns:o="urn:schemas-microsoft-com:office:office" xmlns:r="http://schemas.openxmlformats.org/officeDocument/2006/relationships" xmlns:m="http://schemas.openxmlformats.org/officeDocument/2006/math" xmlns:v="urn:schemas-microsoft-com:vml" xmlns:wp14="http://schemas.microsoft.com/office/word/2010/wordprocessingDrawing" xmlns:wp="http://schemas.openxmlformats.org/drawingml/2006/wordprocessingDrawing" xmlns:w10="urn:schemas-microsoft-com:office:word" xmlns:w="http://schemas.openxmlformats.org/wordprocessingml/2006/main" xmlns:w14="http://schemas.microsoft.com/office/word/2010/wordml" xmlns:w15="http://schemas.microsoft.com/office/word/2012/wordml" xmlns:w16cex="http://schemas.microsoft.com/office/word/2018/wordml/cex" xmlns:w16cid="http://schemas.microsoft.com/office/word/2016/wordml/cid" xmlns:w16="http://schemas.microsoft.com/office/word/2018/wordml" xmlns:w16sdtdh="http://schemas.microsoft.com/office/word/2020/wordml/sdtdatahash" xmlns:w16se="http://schemas.microsoft.com/office/word/2015/wordml/symex" xmlns:wpg="http://schemas.microsoft.com/office/word/2010/wordprocessingGroup" xmlns:wpi="http://schemas.microsoft.com/office/word/2010/wordprocessingInk" xmlns:wne="http://schemas.microsoft.com/office/word/2006/wordml" xmlns:wps="http://schemas.microsoft.com/office/word/2010/wordprocessingShape" mc:Ignorable="w14 w15 w16se w16cid w16 w16cex w16sdtdh wp14">
   <w:p>
     <w:pPr>
@@ -6986,7 +6372,7 @@
 </w:hdr>
 </file>
 
-<file path=word/header3.xml><?xml version="1.0" encoding="utf-8"?>
+<file path=word/header4.xml><?xml version="1.0" encoding="utf-8"?>
 <w:hdr xmlns:wpc="http://schemas.microsoft.com/office/word/2010/wordprocessingCanvas" xmlns:cx="http://schemas.microsoft.com/office/drawing/2014/chartex" xmlns:cx1="http://schemas.microsoft.com/office/drawing/2015/9/8/chartex" xmlns:cx2="http://schemas.microsoft.com/office/drawing/2015/10/21/chartex" xmlns:cx3="http://schemas.microsoft.com/office/drawing/2016/5/9/chartex" xmlns:cx4="http://schemas.microsoft.com/office/drawing/2016/5/10/chartex" xmlns:cx5="http://schemas.microsoft.com/office/drawing/2016/5/11/chartex" xmlns:cx6="http://schemas.microsoft.com/office/drawing/2016/5/12/chartex" xmlns:cx7="http://schemas.microsoft.com/office/drawing/2016/5/13/chartex" xmlns:cx8="http://schemas.microsoft.com/office/drawing/2016/5/14/chartex" xmlns:mc="http://schemas.openxmlformats.org/markup-compatibility/2006" xmlns:aink="http://schemas.microsoft.com/office/drawing/2016/ink" xmlns:am3d="http://schemas.microsoft.com/office/drawing/2017/model3d" xmlns:o="urn:schemas-microsoft-com:office:office" xmlns:r="http://schemas.openxmlformats.org/officeDocument/2006/relationships" xmlns:m="http://schemas.openxmlformats.org/officeDocument/2006/math" xmlns:v="urn:schemas-microsoft-com:vml" xmlns:wp14="http://schemas.microsoft.com/office/word/2010/wordprocessingDrawing" xmlns:wp="http://schemas.openxmlformats.org/drawingml/2006/wordprocessingDrawing" xmlns:w10="urn:schemas-microsoft-com:office:word" xmlns:w="http://schemas.openxmlformats.org/wordprocessingml/2006/main" xmlns:w14="http://schemas.microsoft.com/office/word/2010/wordml" xmlns:w15="http://schemas.microsoft.com/office/word/2012/wordml" xmlns:w16cex="http://schemas.microsoft.com/office/word/2018/wordml/cex" xmlns:w16cid="http://schemas.microsoft.com/office/word/2016/wordml/cid" xmlns:w16="http://schemas.microsoft.com/office/word/2018/wordml" xmlns:w16sdtdh="http://schemas.microsoft.com/office/word/2020/wordml/sdtdatahash" xmlns:w16se="http://schemas.microsoft.com/office/word/2015/wordml/symex" xmlns:wpg="http://schemas.microsoft.com/office/word/2010/wordprocessingGroup" xmlns:wpi="http://schemas.microsoft.com/office/word/2010/wordprocessingInk" xmlns:wne="http://schemas.microsoft.com/office/word/2006/wordml" xmlns:wps="http://schemas.microsoft.com/office/word/2010/wordprocessingShape" mc:Ignorable="w14 w15 w16se w16cid w16 w16cex w16sdtdh wp14">
   <w:p>
     <w:pPr>
